--- a/Project Documentation/Projektdokumentation.docx
+++ b/Project Documentation/Projektdokumentation.docx
@@ -414,7 +414,7 @@
           <w:r>
             <w:fldChar w:fldCharType="separate"/>
           </w:r>
-          <w:hyperlink w:anchor="_Toc510372230" w:history="1">
+          <w:hyperlink w:anchor="_Toc510551479" w:history="1">
             <w:r>
               <w:rPr>
                 <w:rStyle w:val="af5"/>
@@ -442,7 +442,7 @@
                 <w:noProof/>
                 <w:webHidden/>
               </w:rPr>
-              <w:instrText xml:space="preserve"> PAGEREF _Toc510372230 \h </w:instrText>
+              <w:instrText xml:space="preserve"> PAGEREF _Toc510551479 \h </w:instrText>
             </w:r>
             <w:r>
               <w:rPr>
@@ -462,7 +462,7 @@
                 <w:noProof/>
                 <w:webHidden/>
               </w:rPr>
-              <w:t>2</w:t>
+              <w:t>3</w:t>
             </w:r>
             <w:r>
               <w:rPr>
@@ -486,7 +486,7 @@
               <w:lang w:eastAsia="ru-RU"/>
             </w:rPr>
           </w:pPr>
-          <w:hyperlink w:anchor="_Toc510372231" w:history="1">
+          <w:hyperlink w:anchor="_Toc510551480" w:history="1">
             <w:r>
               <w:rPr>
                 <w:rStyle w:val="af5"/>
@@ -514,7 +514,7 @@
                 <w:noProof/>
                 <w:webHidden/>
               </w:rPr>
-              <w:instrText xml:space="preserve"> PAGEREF _Toc510372231 \h </w:instrText>
+              <w:instrText xml:space="preserve"> PAGEREF _Toc510551480 \h </w:instrText>
             </w:r>
             <w:r>
               <w:rPr>
@@ -534,7 +534,7 @@
                 <w:noProof/>
                 <w:webHidden/>
               </w:rPr>
-              <w:t>2</w:t>
+              <w:t>3</w:t>
             </w:r>
             <w:r>
               <w:rPr>
@@ -558,7 +558,7 @@
               <w:lang w:eastAsia="ru-RU"/>
             </w:rPr>
           </w:pPr>
-          <w:hyperlink w:anchor="_Toc510372232" w:history="1">
+          <w:hyperlink w:anchor="_Toc510551481" w:history="1">
             <w:r>
               <w:rPr>
                 <w:rStyle w:val="af5"/>
@@ -586,7 +586,7 @@
                 <w:noProof/>
                 <w:webHidden/>
               </w:rPr>
-              <w:instrText xml:space="preserve"> PAGEREF _Toc510372232 \h </w:instrText>
+              <w:instrText xml:space="preserve"> PAGEREF _Toc510551481 \h </w:instrText>
             </w:r>
             <w:r>
               <w:rPr>
@@ -606,7 +606,7 @@
                 <w:noProof/>
                 <w:webHidden/>
               </w:rPr>
-              <w:t>2</w:t>
+              <w:t>3</w:t>
             </w:r>
             <w:r>
               <w:rPr>
@@ -630,7 +630,7 @@
               <w:lang w:eastAsia="ru-RU"/>
             </w:rPr>
           </w:pPr>
-          <w:hyperlink w:anchor="_Toc510372233" w:history="1">
+          <w:hyperlink w:anchor="_Toc510551482" w:history="1">
             <w:r>
               <w:rPr>
                 <w:rStyle w:val="af5"/>
@@ -658,7 +658,7 @@
                 <w:noProof/>
                 <w:webHidden/>
               </w:rPr>
-              <w:instrText xml:space="preserve"> PAGEREF _Toc510372233 \h </w:instrText>
+              <w:instrText xml:space="preserve"> PAGEREF _Toc510551482 \h </w:instrText>
             </w:r>
             <w:r>
               <w:rPr>
@@ -678,7 +678,7 @@
                 <w:noProof/>
                 <w:webHidden/>
               </w:rPr>
-              <w:t>2</w:t>
+              <w:t>3</w:t>
             </w:r>
             <w:r>
               <w:rPr>
@@ -702,7 +702,7 @@
               <w:lang w:eastAsia="ru-RU"/>
             </w:rPr>
           </w:pPr>
-          <w:hyperlink w:anchor="_Toc510372234" w:history="1">
+          <w:hyperlink w:anchor="_Toc510551483" w:history="1">
             <w:r>
               <w:rPr>
                 <w:rStyle w:val="af5"/>
@@ -730,7 +730,7 @@
                 <w:noProof/>
                 <w:webHidden/>
               </w:rPr>
-              <w:instrText xml:space="preserve"> PAGEREF _Toc510372234 \h </w:instrText>
+              <w:instrText xml:space="preserve"> PAGEREF _Toc510551483 \h </w:instrText>
             </w:r>
             <w:r>
               <w:rPr>
@@ -774,7 +774,7 @@
               <w:lang w:eastAsia="ru-RU"/>
             </w:rPr>
           </w:pPr>
-          <w:hyperlink w:anchor="_Toc510372235" w:history="1">
+          <w:hyperlink w:anchor="_Toc510551484" w:history="1">
             <w:r>
               <w:rPr>
                 <w:rStyle w:val="af5"/>
@@ -802,7 +802,7 @@
                 <w:noProof/>
                 <w:webHidden/>
               </w:rPr>
-              <w:instrText xml:space="preserve"> PAGEREF _Toc510372235 \h </w:instrText>
+              <w:instrText xml:space="preserve"> PAGEREF _Toc510551484 \h </w:instrText>
             </w:r>
             <w:r>
               <w:rPr>
@@ -846,7 +846,7 @@
               <w:lang w:eastAsia="ru-RU"/>
             </w:rPr>
           </w:pPr>
-          <w:hyperlink w:anchor="_Toc510372236" w:history="1">
+          <w:hyperlink w:anchor="_Toc510551485" w:history="1">
             <w:r>
               <w:rPr>
                 <w:rStyle w:val="af5"/>
@@ -874,7 +874,7 @@
                 <w:noProof/>
                 <w:webHidden/>
               </w:rPr>
-              <w:instrText xml:space="preserve"> PAGEREF _Toc510372236 \h </w:instrText>
+              <w:instrText xml:space="preserve"> PAGEREF _Toc510551485 \h </w:instrText>
             </w:r>
             <w:r>
               <w:rPr>
@@ -894,7 +894,7 @@
                 <w:noProof/>
                 <w:webHidden/>
               </w:rPr>
-              <w:t>3</w:t>
+              <w:t>4</w:t>
             </w:r>
             <w:r>
               <w:rPr>
@@ -918,7 +918,7 @@
               <w:lang w:eastAsia="ru-RU"/>
             </w:rPr>
           </w:pPr>
-          <w:hyperlink w:anchor="_Toc510372237" w:history="1">
+          <w:hyperlink w:anchor="_Toc510551486" w:history="1">
             <w:r>
               <w:rPr>
                 <w:rStyle w:val="af5"/>
@@ -946,7 +946,7 @@
                 <w:noProof/>
                 <w:webHidden/>
               </w:rPr>
-              <w:instrText xml:space="preserve"> PAGEREF _Toc510372237 \h </w:instrText>
+              <w:instrText xml:space="preserve"> PAGEREF _Toc510551486 \h </w:instrText>
             </w:r>
             <w:r>
               <w:rPr>
@@ -966,7 +966,7 @@
                 <w:noProof/>
                 <w:webHidden/>
               </w:rPr>
-              <w:t>3</w:t>
+              <w:t>4</w:t>
             </w:r>
             <w:r>
               <w:rPr>
@@ -990,7 +990,7 @@
               <w:lang w:eastAsia="ru-RU"/>
             </w:rPr>
           </w:pPr>
-          <w:hyperlink w:anchor="_Toc510372238" w:history="1">
+          <w:hyperlink w:anchor="_Toc510551487" w:history="1">
             <w:r>
               <w:rPr>
                 <w:rStyle w:val="af5"/>
@@ -1018,7 +1018,7 @@
                 <w:noProof/>
                 <w:webHidden/>
               </w:rPr>
-              <w:instrText xml:space="preserve"> PAGEREF _Toc510372238 \h </w:instrText>
+              <w:instrText xml:space="preserve"> PAGEREF _Toc510551487 \h </w:instrText>
             </w:r>
             <w:r>
               <w:rPr>
@@ -1038,7 +1038,7 @@
                 <w:noProof/>
                 <w:webHidden/>
               </w:rPr>
-              <w:t>3</w:t>
+              <w:t>4</w:t>
             </w:r>
             <w:r>
               <w:rPr>
@@ -1062,7 +1062,7 @@
               <w:lang w:eastAsia="ru-RU"/>
             </w:rPr>
           </w:pPr>
-          <w:hyperlink w:anchor="_Toc510372239" w:history="1">
+          <w:hyperlink w:anchor="_Toc510551488" w:history="1">
             <w:r>
               <w:rPr>
                 <w:rStyle w:val="af5"/>
@@ -1090,7 +1090,79 @@
                 <w:noProof/>
                 <w:webHidden/>
               </w:rPr>
-              <w:instrText xml:space="preserve"> PAGEREF _Toc510372239 \h </w:instrText>
+              <w:instrText xml:space="preserve"> PAGEREF _Toc510551488 \h </w:instrText>
+            </w:r>
+            <w:r>
+              <w:rPr>
+                <w:noProof/>
+                <w:webHidden/>
+              </w:rPr>
+            </w:r>
+            <w:r>
+              <w:rPr>
+                <w:noProof/>
+                <w:webHidden/>
+              </w:rPr>
+              <w:fldChar w:fldCharType="separate"/>
+            </w:r>
+            <w:r>
+              <w:rPr>
+                <w:noProof/>
+                <w:webHidden/>
+              </w:rPr>
+              <w:t>4</w:t>
+            </w:r>
+            <w:r>
+              <w:rPr>
+                <w:noProof/>
+                <w:webHidden/>
+              </w:rPr>
+              <w:fldChar w:fldCharType="end"/>
+            </w:r>
+          </w:hyperlink>
+        </w:p>
+        <w:p>
+          <w:pPr>
+            <w:pStyle w:val="13"/>
+            <w:tabs>
+              <w:tab w:val="right" w:leader="dot" w:pos="10195"/>
+            </w:tabs>
+            <w:rPr>
+              <w:rFonts w:asciiTheme="minorHAnsi" w:eastAsiaTheme="minorEastAsia" w:hAnsiTheme="minorHAnsi"/>
+              <w:noProof/>
+              <w:sz w:val="22"/>
+              <w:lang w:eastAsia="ru-RU"/>
+            </w:rPr>
+          </w:pPr>
+          <w:hyperlink w:anchor="_Toc510551489" w:history="1">
+            <w:r>
+              <w:rPr>
+                <w:rStyle w:val="af5"/>
+                <w:noProof/>
+                <w:lang w:val="de-DE"/>
+              </w:rPr>
+              <w:t>5 Fazit</w:t>
+            </w:r>
+            <w:r>
+              <w:rPr>
+                <w:noProof/>
+                <w:webHidden/>
+              </w:rPr>
+              <w:tab/>
+            </w:r>
+            <w:r>
+              <w:rPr>
+                <w:noProof/>
+                <w:webHidden/>
+              </w:rPr>
+              <w:fldChar w:fldCharType="begin"/>
+            </w:r>
+            <w:r>
+              <w:rPr>
+                <w:noProof/>
+                <w:webHidden/>
+              </w:rPr>
+              <w:instrText xml:space="preserve"> PAGEREF _Toc510551489 \h </w:instrText>
             </w:r>
             <w:r>
               <w:rPr>
@@ -1143,8 +1215,6 @@
             <w:br w:type="page"/>
           </w:r>
         </w:p>
-        <w:bookmarkStart w:id="0" w:name="_GoBack" w:displacedByCustomXml="next"/>
-        <w:bookmarkEnd w:id="0" w:displacedByCustomXml="next"/>
       </w:sdtContent>
     </w:sdt>
     <w:p>
@@ -1154,29 +1224,101 @@
           <w:lang w:val="de-DE"/>
         </w:rPr>
       </w:pPr>
-      <w:bookmarkStart w:id="1" w:name="_Toc510372230"/>
+      <w:bookmarkStart w:id="0" w:name="_Toc510551479"/>
       <w:r>
         <w:rPr>
           <w:lang w:val="de-DE"/>
         </w:rPr>
         <w:lastRenderedPageBreak/>
         <w:t>Beschreibung des Projektauftrages</w:t>
+      </w:r>
+      <w:bookmarkEnd w:id="0"/>
+    </w:p>
+    <w:p>
+      <w:pPr>
+        <w:pStyle w:val="21"/>
+        <w:rPr>
+          <w:lang w:val="de-DE"/>
+        </w:rPr>
+      </w:pPr>
+      <w:bookmarkStart w:id="1" w:name="_Toc510551480"/>
+      <w:r>
+        <w:rPr>
+          <w:lang w:val="de-DE"/>
+        </w:rPr>
+        <w:t>Die Ausgangssituation</w:t>
       </w:r>
       <w:bookmarkEnd w:id="1"/>
     </w:p>
     <w:p>
       <w:pPr>
+        <w:pStyle w:val="a3"/>
+        <w:rPr>
+          <w:lang w:val="de-DE"/>
+        </w:rPr>
+      </w:pPr>
+      <w:r>
+        <w:rPr>
+          <w:lang w:val="de-DE"/>
+        </w:rPr>
+        <w:t xml:space="preserve">Ich, als </w:t>
+      </w:r>
+      <w:r>
+        <w:rPr>
+          <w:lang w:val="de-DE"/>
+        </w:rPr>
+        <w:t>Teil der Klasse WBFTA2, muss</w:t>
+      </w:r>
+      <w:r>
+        <w:rPr>
+          <w:lang w:val="de-DE"/>
+        </w:rPr>
+        <w:t xml:space="preserve"> </w:t>
+      </w:r>
+      <w:r>
+        <w:rPr>
+          <w:lang w:val="de-DE"/>
+        </w:rPr>
+        <w:t xml:space="preserve">laut Lehrplan für das Lernfeld „Projektmanagement“ ein betriebliches oder ein von der Schule vergebenes Projekt durchführen. </w:t>
+      </w:r>
+      <w:r>
+        <w:rPr>
+          <w:lang w:val="de-DE"/>
+        </w:rPr>
+        <w:t xml:space="preserve">Ich habe entschieden, das schulische Projekt „Visualisierung und Bearbeitung von Netzwerkverbindungen“ zu machen. </w:t>
+      </w:r>
+      <w:r>
+        <w:rPr>
+          <w:lang w:val="de-DE"/>
+        </w:rPr>
+        <w:t xml:space="preserve">Die Bearbeitung des Projektes findet von dem 19. Februar bis zu dem 4. </w:t>
+      </w:r>
+      <w:r>
+        <w:rPr>
+          <w:lang w:val="de-DE"/>
+        </w:rPr>
+        <w:t>April</w:t>
+      </w:r>
+      <w:r>
+        <w:rPr>
+          <w:lang w:val="de-DE"/>
+        </w:rPr>
+        <w:t xml:space="preserve"> statt.</w:t>
+      </w:r>
+    </w:p>
+    <w:p>
+      <w:pPr>
         <w:pStyle w:val="21"/>
         <w:rPr>
           <w:lang w:val="de-DE"/>
         </w:rPr>
       </w:pPr>
-      <w:bookmarkStart w:id="2" w:name="_Toc510372231"/>
-      <w:r>
-        <w:rPr>
-          <w:lang w:val="de-DE"/>
-        </w:rPr>
-        <w:t>Die Ausgangssituation</w:t>
+      <w:bookmarkStart w:id="2" w:name="_Toc510551481"/>
+      <w:r>
+        <w:rPr>
+          <w:lang w:val="de-DE"/>
+        </w:rPr>
+        <w:t>Gründe für den Projektauftrag</w:t>
       </w:r>
       <w:bookmarkEnd w:id="2"/>
     </w:p>
@@ -1191,49 +1333,25 @@
         <w:rPr>
           <w:lang w:val="de-DE"/>
         </w:rPr>
-        <w:t xml:space="preserve">Ich, als </w:t>
-      </w:r>
-      <w:r>
-        <w:rPr>
-          <w:lang w:val="de-DE"/>
-        </w:rPr>
-        <w:t>Teil der Klasse WBFTA2, muss</w:t>
-      </w:r>
-      <w:r>
-        <w:rPr>
-          <w:lang w:val="de-DE"/>
-        </w:rPr>
-        <w:t xml:space="preserve"> </w:t>
-      </w:r>
-      <w:r>
-        <w:rPr>
-          <w:lang w:val="de-DE"/>
-        </w:rPr>
-        <w:t xml:space="preserve">laut Lehrplan für das Lernfeld „Projektmanagement“ ein betriebliches oder ein von der Schule vergebenes Projekt durchführen. </w:t>
-      </w:r>
-      <w:r>
-        <w:rPr>
-          <w:lang w:val="de-DE"/>
-        </w:rPr>
-        <w:t xml:space="preserve">Ich habe entschieden, das schulische Projekt „Visualisierung und Bearbeitung von Netzwerkverbindungen“ zu machen. </w:t>
-      </w:r>
-      <w:r>
-        <w:rPr>
-          <w:lang w:val="de-DE"/>
-        </w:rPr>
-        <w:t xml:space="preserve">Die Bearbeitung des Projektes findet von dem 19. Februar bis zu dem 4. </w:t>
-      </w:r>
-      <w:r>
-        <w:rPr>
-          <w:lang w:val="de-DE"/>
-        </w:rPr>
-        <w:t>April</w:t>
-      </w:r>
-      <w:r>
-        <w:rPr>
-          <w:lang w:val="de-DE"/>
-        </w:rPr>
-        <w:t xml:space="preserve"> statt.</w:t>
+        <w:t xml:space="preserve">Um bestimmte Verbindungen zwischen Geräten in der Schule darzustellen, muss man die Nummern dieser Geräte (z. B. </w:t>
+      </w:r>
+      <w:r>
+        <w:rPr>
+          <w:lang w:val="de-DE"/>
+        </w:rPr>
+        <w:t>s1-334-121-013</w:t>
+      </w:r>
+      <w:r>
+        <w:rPr>
+          <w:lang w:val="de-DE"/>
+        </w:rPr>
+        <w:t xml:space="preserve">) in einer Datenbank finden und dann eine Kette von Verbindungen daraus machen. Das dauert zu lang. Um diese Operationen zu erleichtern, wurde mir </w:t>
+      </w:r>
+      <w:r>
+        <w:rPr>
+          <w:lang w:val="de-DE"/>
+        </w:rPr>
+        <w:t>anvertraut, eine Website zu entwickeln, die die Verbindungen leicht darstellen lässt.</w:t>
       </w:r>
     </w:p>
     <w:p>
@@ -1243,12 +1361,12 @@
           <w:lang w:val="de-DE"/>
         </w:rPr>
       </w:pPr>
-      <w:bookmarkStart w:id="3" w:name="_Toc510372232"/>
-      <w:r>
-        <w:rPr>
-          <w:lang w:val="de-DE"/>
-        </w:rPr>
-        <w:t>Gründe für den Projektauftrag</w:t>
+      <w:bookmarkStart w:id="3" w:name="_Toc510551482"/>
+      <w:r>
+        <w:rPr>
+          <w:lang w:val="de-DE"/>
+        </w:rPr>
+        <w:t>Projektziele</w:t>
       </w:r>
       <w:bookmarkEnd w:id="3"/>
     </w:p>
@@ -1256,162 +1374,144 @@
       <w:pPr>
         <w:pStyle w:val="a3"/>
         <w:rPr>
-          <w:lang w:val="de-DE"/>
-        </w:rPr>
-      </w:pPr>
-      <w:r>
-        <w:rPr>
-          <w:lang w:val="de-DE"/>
-        </w:rPr>
-        <w:t xml:space="preserve">Um bestimmte Verbindungen zwischen Geräten in der Schule darzustellen, muss man die Nummern dieser Geräte (z. B. </w:t>
-      </w:r>
-      <w:r>
-        <w:rPr>
-          <w:lang w:val="de-DE"/>
-        </w:rPr>
-        <w:t>s1-334-121-013</w:t>
-      </w:r>
-      <w:r>
-        <w:rPr>
-          <w:lang w:val="de-DE"/>
-        </w:rPr>
-        <w:t xml:space="preserve">) in einer Datenbank finden und dann eine Kette von Verbindungen daraus machen. Das dauert zu lang. Um diese Operationen zu erleichtern, wurde mir </w:t>
-      </w:r>
-      <w:r>
-        <w:rPr>
-          <w:lang w:val="de-DE"/>
-        </w:rPr>
-        <w:t>anvertraut, eine Website zu entwickeln, die die Verbindungen leicht darstellen lässt.</w:t>
+          <w:rFonts w:cs="Times New Roman"/>
+          <w:lang w:val="de-DE"/>
+        </w:rPr>
+      </w:pPr>
+      <w:r>
+        <w:rPr>
+          <w:lang w:val="de-DE"/>
+        </w:rPr>
+        <w:t>Das Ziel des Projekts ist, eine Website zu erstellen, die es ermöglicht, auf eine Datenbank mit Verbindungen zuzugreifen. Die Hauptfunktion der Website ist, eine Liste aller Verbindungspunkte vom ausgew</w:t>
+      </w:r>
+      <w:r>
+        <w:rPr>
+          <w:rFonts w:cs="Times New Roman"/>
+          <w:lang w:val="de-DE"/>
+        </w:rPr>
+        <w:t>ählten Ansch</w:t>
+      </w:r>
+      <w:r>
+        <w:rPr>
+          <w:rFonts w:cs="Times New Roman"/>
+          <w:lang w:val="de-DE"/>
+        </w:rPr>
+        <w:t>luss bis zu dem Ziel anzuzeigen. Es soll möglich sein, bestehende Verbindungen zu editieren und neue Verbindungen zu erstellen. Die Parameter für die Datenbankanbindung (Servername/-IP, Datenbankname, Login, Password) sollen aus einer Konfigurationsdatei ausgelesen werden. Diese Zugangsdaten sollen über die Website konfigurierbar sein.</w:t>
+      </w:r>
+      <w:r>
+        <w:rPr>
+          <w:rFonts w:cs="Times New Roman"/>
+          <w:lang w:val="de-DE"/>
+        </w:rPr>
+        <w:t xml:space="preserve"> Es muss möglich sein, Daten von einer Microsoft SQL Server Datenbank anzufragen.</w:t>
       </w:r>
     </w:p>
     <w:p>
       <w:pPr>
-        <w:pStyle w:val="21"/>
-        <w:rPr>
-          <w:lang w:val="de-DE"/>
-        </w:rPr>
-      </w:pPr>
-      <w:bookmarkStart w:id="4" w:name="_Toc510372233"/>
-      <w:r>
-        <w:rPr>
-          <w:lang w:val="de-DE"/>
-        </w:rPr>
-        <w:t>Projektziele</w:t>
+        <w:pStyle w:val="1"/>
+        <w:rPr>
+          <w:lang w:val="de-DE"/>
+        </w:rPr>
+      </w:pPr>
+      <w:bookmarkStart w:id="4" w:name="_Toc510551483"/>
+      <w:r>
+        <w:rPr>
+          <w:lang w:val="de-DE"/>
+        </w:rPr>
+        <w:t>Projektplanung</w:t>
       </w:r>
       <w:bookmarkEnd w:id="4"/>
     </w:p>
     <w:p>
       <w:pPr>
-        <w:pStyle w:val="a3"/>
-        <w:rPr>
-          <w:rFonts w:cs="Times New Roman"/>
-          <w:lang w:val="de-DE"/>
-        </w:rPr>
-      </w:pPr>
-      <w:r>
-        <w:rPr>
-          <w:lang w:val="de-DE"/>
-        </w:rPr>
-        <w:t>Das Ziel des Projekts ist, eine Website zu erstellen, die es ermöglicht, auf eine Datenbank mit Verbindungen zuzugreifen. Die Hauptfunktion der Website ist, eine Liste aller Verbindungspunkte vom ausgew</w:t>
-      </w:r>
-      <w:r>
-        <w:rPr>
-          <w:rFonts w:cs="Times New Roman"/>
-          <w:lang w:val="de-DE"/>
-        </w:rPr>
-        <w:t>ählten Ansch</w:t>
-      </w:r>
-      <w:r>
-        <w:rPr>
-          <w:rFonts w:cs="Times New Roman"/>
-          <w:lang w:val="de-DE"/>
-        </w:rPr>
-        <w:t>luss bis zu dem Ziel anzuzeigen. Es soll möglich sein, bestehende Verbindungen zu editieren und neue Verbindungen zu erstellen. Die Parameter für die Datenbankanbindung (Servername/-IP, Datenbankname, Login, Password) sollen aus einer Konfigurationsdatei ausgelesen werden. Diese Zugangsdaten sollen über die Website konfigurierbar sein.</w:t>
-      </w:r>
-      <w:r>
-        <w:rPr>
-          <w:rFonts w:cs="Times New Roman"/>
-          <w:lang w:val="de-DE"/>
-        </w:rPr>
-        <w:t xml:space="preserve"> Es muss möglich sein, Daten von einer Microsoft SQL Server Datenbank anzufragen.</w:t>
-      </w:r>
-    </w:p>
-    <w:p>
-      <w:pPr>
-        <w:pStyle w:val="1"/>
-        <w:rPr>
-          <w:lang w:val="de-DE"/>
-        </w:rPr>
-      </w:pPr>
-      <w:bookmarkStart w:id="5" w:name="_Toc510372234"/>
-      <w:r>
-        <w:rPr>
-          <w:lang w:val="de-DE"/>
-        </w:rPr>
-        <w:t>Projektplanung</w:t>
+        <w:pStyle w:val="21"/>
+        <w:rPr>
+          <w:lang w:val="de-DE"/>
+        </w:rPr>
+      </w:pPr>
+      <w:bookmarkStart w:id="5" w:name="_Toc510551484"/>
+      <w:r>
+        <w:rPr>
+          <w:lang w:val="de-DE"/>
+        </w:rPr>
+        <w:t>Zeit- und Ablaufplanung</w:t>
       </w:r>
       <w:bookmarkEnd w:id="5"/>
     </w:p>
     <w:p>
       <w:pPr>
-        <w:pStyle w:val="21"/>
-        <w:rPr>
-          <w:lang w:val="de-DE"/>
-        </w:rPr>
-      </w:pPr>
-      <w:bookmarkStart w:id="6" w:name="_Toc510372235"/>
-      <w:r>
-        <w:rPr>
-          <w:lang w:val="de-DE"/>
-        </w:rPr>
-        <w:t>Zeit- und Ablaufplanung</w:t>
+        <w:pStyle w:val="a3"/>
+        <w:rPr>
+          <w:lang w:val="de-DE"/>
+        </w:rPr>
+      </w:pPr>
+      <w:r>
+        <w:rPr>
+          <w:lang w:val="de-DE"/>
+        </w:rPr>
+        <w:t>Eine tägliche Projektarbeitszeit von zwei bis drei Stunden wird in der Zeit- und Ablaufplanung angenommen, da neben dieser Tätigkeit an drei Tagen in der Schule Unterricht stattfindet. Dementsprechend wurde an Schultagen nur zwei Stunden am Projekt gearbeitet und an freien Tagen drei Stunden. Die Projektarbeitszeit läuft von dem 19. Februar 2018 bis zu dem 4. April 2018.</w:t>
+      </w:r>
+    </w:p>
+    <w:p>
+      <w:pPr>
+        <w:pStyle w:val="1"/>
+        <w:rPr>
+          <w:lang w:val="de-DE"/>
+        </w:rPr>
+      </w:pPr>
+      <w:bookmarkStart w:id="6" w:name="_Toc510551485"/>
+      <w:r>
+        <w:rPr>
+          <w:lang w:val="de-DE"/>
+        </w:rPr>
+        <w:lastRenderedPageBreak/>
+        <w:t>Projektdurchführung</w:t>
       </w:r>
       <w:bookmarkEnd w:id="6"/>
     </w:p>
     <w:p>
       <w:pPr>
-        <w:pStyle w:val="a3"/>
-        <w:rPr>
-          <w:lang w:val="de-DE"/>
-        </w:rPr>
-      </w:pPr>
-      <w:r>
-        <w:rPr>
-          <w:lang w:val="de-DE"/>
-        </w:rPr>
-        <w:t>Eine tägliche Projektarbeitszeit von zwei bis drei Stunden wird in der Zeit- und Ablaufplanung angenommen, da neben dieser Tätigkeit an drei Tagen in der Schule Unterricht stattfindet. Dementsprechend wurde an Schultagen nur zwei Stunden am Projekt gearbeitet und an freien Tagen drei Stunden. Die Projektarbeitszeit läuft von dem 19. Februar 2018 bis zu dem 4. April 2018.</w:t>
-      </w:r>
-    </w:p>
-    <w:p>
-      <w:pPr>
-        <w:pStyle w:val="1"/>
-        <w:rPr>
-          <w:lang w:val="de-DE"/>
-        </w:rPr>
-      </w:pPr>
-      <w:bookmarkStart w:id="7" w:name="_Toc510372236"/>
-      <w:r>
-        <w:rPr>
-          <w:lang w:val="de-DE"/>
-        </w:rPr>
-        <w:lastRenderedPageBreak/>
-        <w:t>Projektdurchführung</w:t>
+        <w:pStyle w:val="21"/>
+        <w:rPr>
+          <w:lang w:val="de-DE"/>
+        </w:rPr>
+      </w:pPr>
+      <w:bookmarkStart w:id="7" w:name="_Toc510551486"/>
+      <w:r>
+        <w:rPr>
+          <w:lang w:val="de-DE"/>
+        </w:rPr>
+        <w:t>Analysephase</w:t>
       </w:r>
       <w:bookmarkEnd w:id="7"/>
     </w:p>
     <w:p>
       <w:pPr>
+        <w:pStyle w:val="a3"/>
+        <w:rPr>
+          <w:lang w:val="de-DE"/>
+        </w:rPr>
+      </w:pPr>
+      <w:r>
+        <w:rPr>
+          <w:lang w:val="de-DE"/>
+        </w:rPr>
+        <w:t>An dem Anfang habe ich überlegt, wie ich das Projekt realisieren werde: zuerst muss ich HTML und PHP so lang lernen, bis ich alle Bedingungen des Projekts erfüllen kann, dann werde ich anfangen, die Website zu entwickeln. Nach dem ich die Hauptfunktion erfolgreich entwickelt habe, kann ich übrige Funktionen entwickeln.</w:t>
+      </w:r>
+    </w:p>
+    <w:p>
+      <w:pPr>
         <w:pStyle w:val="21"/>
         <w:rPr>
           <w:lang w:val="de-DE"/>
         </w:rPr>
       </w:pPr>
-      <w:bookmarkStart w:id="8" w:name="_Toc510372237"/>
-      <w:r>
-        <w:rPr>
-          <w:lang w:val="de-DE"/>
-        </w:rPr>
-        <w:t>Analysephase</w:t>
+      <w:bookmarkStart w:id="8" w:name="_Toc510551487"/>
+      <w:r>
+        <w:rPr>
+          <w:lang w:val="de-DE"/>
+        </w:rPr>
+        <w:t>Entwurfsphase</w:t>
       </w:r>
       <w:bookmarkEnd w:id="8"/>
     </w:p>
@@ -1426,240 +1526,210 @@
         <w:rPr>
           <w:lang w:val="de-DE"/>
         </w:rPr>
-        <w:t>An dem Anfang habe ich überlegt, wie ich das Projekt realisieren werde: zuerst muss ich HTML und PHP so lang lernen, bis ich alle Bedingungen des Projekts erfüllen kann, dann werde ich anfangen, die Website zu entwickeln. Nach dem ich die Hauptfunktion erfolgreich entwickelt habe, kann ich übrige Funktionen entwickeln.</w:t>
+        <w:t>W</w:t>
+      </w:r>
+      <w:r>
+        <w:rPr>
+          <w:lang w:val="de-DE"/>
+        </w:rPr>
+        <w:t xml:space="preserve">ie geplant habe ich angefangen, HTML und PHP zu lernen. Ich habe eine Skizze gemacht, um vorzustellen, wie die Website aussehen könnte. </w:t>
+      </w:r>
+      <w:r>
+        <w:rPr>
+          <w:lang w:val="de-DE"/>
+        </w:rPr>
+        <w:t xml:space="preserve">Die erste Version hatte CSS nicht und konnte Daten nur aus einer MySQL Datenbank abfragen. XAMPP wurde als lokaler MySQL- und Web-Server benutzt. </w:t>
+      </w:r>
+      <w:r>
+        <w:rPr>
+          <w:lang w:val="de-DE"/>
+        </w:rPr>
+        <w:t xml:space="preserve">Nachdem ich Daten aus einer MySQL Datenbank erfolgreich darstellen konnte, habe ich die Website mit CSS verschönert. </w:t>
+      </w:r>
+      <w:r>
+        <w:rPr>
+          <w:lang w:val="de-DE"/>
+        </w:rPr>
+        <w:t>Der nächste Schritt war, Unterstützung f</w:t>
+      </w:r>
+      <w:r>
+        <w:rPr>
+          <w:lang w:val="de-DE"/>
+        </w:rPr>
+        <w:t xml:space="preserve">ür SQL Server einzufügen. Die Abfragemethode wurde von </w:t>
+      </w:r>
+      <w:proofErr w:type="spellStart"/>
+      <w:r>
+        <w:rPr>
+          <w:lang w:val="de-DE"/>
+        </w:rPr>
+        <w:t>MySQLi</w:t>
+      </w:r>
+      <w:proofErr w:type="spellEnd"/>
+      <w:r>
+        <w:rPr>
+          <w:lang w:val="de-DE"/>
+        </w:rPr>
+        <w:t xml:space="preserve"> auf PDO verändert. Das erlaubt auch Unterstützung für verschiedene Datenbankzugrifftreiber(</w:t>
+      </w:r>
+      <w:proofErr w:type="spellStart"/>
+      <w:r>
+        <w:rPr>
+          <w:lang w:val="de-DE"/>
+        </w:rPr>
+        <w:t>sqlsrv</w:t>
+      </w:r>
+      <w:proofErr w:type="spellEnd"/>
+      <w:r>
+        <w:rPr>
+          <w:lang w:val="de-DE"/>
+        </w:rPr>
+        <w:t xml:space="preserve">, </w:t>
+      </w:r>
+      <w:proofErr w:type="spellStart"/>
+      <w:r>
+        <w:rPr>
+          <w:lang w:val="de-DE"/>
+        </w:rPr>
+        <w:t>odbc</w:t>
+      </w:r>
+      <w:proofErr w:type="spellEnd"/>
+      <w:r>
+        <w:rPr>
+          <w:lang w:val="de-DE"/>
+        </w:rPr>
+        <w:t xml:space="preserve"> und andere)</w:t>
+      </w:r>
+      <w:r>
+        <w:rPr>
+          <w:lang w:val="de-DE"/>
+        </w:rPr>
+        <w:t xml:space="preserve">, das bedeutet, mit kleinen Veränderungen kann man auf verschiedene Datenbanksysteme zugreifen (MySQL, SQL </w:t>
+      </w:r>
+      <w:proofErr w:type="spellStart"/>
+      <w:r>
+        <w:rPr>
+          <w:lang w:val="de-DE"/>
+        </w:rPr>
+        <w:t>Azure</w:t>
+      </w:r>
+      <w:proofErr w:type="spellEnd"/>
+      <w:r>
+        <w:rPr>
+          <w:lang w:val="de-DE"/>
+        </w:rPr>
+        <w:t>)</w:t>
+      </w:r>
+      <w:r>
+        <w:rPr>
+          <w:lang w:val="de-DE"/>
+        </w:rPr>
+        <w:t>. Di</w:t>
+      </w:r>
+      <w:r>
+        <w:rPr>
+          <w:lang w:val="de-DE"/>
+        </w:rPr>
+        <w:t xml:space="preserve">e Hauptbedingung wurde erfüllt. </w:t>
+      </w:r>
+      <w:r>
+        <w:rPr>
+          <w:lang w:val="de-DE"/>
+        </w:rPr>
+        <w:t xml:space="preserve">Ich habe angefangen, übrige Funktionen zu entwickeln. </w:t>
+      </w:r>
+      <w:r>
+        <w:rPr>
+          <w:lang w:val="de-DE"/>
+        </w:rPr>
+        <w:t>Zuerst las ich die Website Datenbankzugangsdaten aus einer „</w:t>
+      </w:r>
+      <w:proofErr w:type="spellStart"/>
+      <w:r>
+        <w:rPr>
+          <w:lang w:val="de-DE"/>
+        </w:rPr>
+        <w:t>config</w:t>
+      </w:r>
+      <w:proofErr w:type="spellEnd"/>
+      <w:r>
+        <w:rPr>
+          <w:lang w:val="de-DE"/>
+        </w:rPr>
+        <w:t>“ Datei auslesen (</w:t>
+      </w:r>
+      <w:proofErr w:type="spellStart"/>
+      <w:r>
+        <w:rPr>
+          <w:lang w:val="de-DE"/>
+        </w:rPr>
+        <w:t>login</w:t>
+      </w:r>
+      <w:proofErr w:type="spellEnd"/>
+      <w:r>
+        <w:rPr>
+          <w:lang w:val="de-DE"/>
+        </w:rPr>
+        <w:t xml:space="preserve">, </w:t>
+      </w:r>
+      <w:proofErr w:type="spellStart"/>
+      <w:r>
+        <w:rPr>
+          <w:lang w:val="de-DE"/>
+        </w:rPr>
+        <w:t>password</w:t>
+      </w:r>
+      <w:proofErr w:type="spellEnd"/>
+      <w:r>
+        <w:rPr>
+          <w:lang w:val="de-DE"/>
+        </w:rPr>
+        <w:t xml:space="preserve">, </w:t>
+      </w:r>
+      <w:proofErr w:type="spellStart"/>
+      <w:r>
+        <w:rPr>
+          <w:lang w:val="de-DE"/>
+        </w:rPr>
+        <w:t>server</w:t>
+      </w:r>
+      <w:proofErr w:type="spellEnd"/>
+      <w:r>
+        <w:rPr>
+          <w:lang w:val="de-DE"/>
+        </w:rPr>
+        <w:t xml:space="preserve">, </w:t>
+      </w:r>
+      <w:proofErr w:type="spellStart"/>
+      <w:r>
+        <w:rPr>
+          <w:lang w:val="de-DE"/>
+        </w:rPr>
+        <w:t>database</w:t>
+      </w:r>
+      <w:proofErr w:type="spellEnd"/>
+      <w:r>
+        <w:rPr>
+          <w:lang w:val="de-DE"/>
+        </w:rPr>
+        <w:t>). Dann habe ich Datenbankmanagement Funktionen hinzugefügt: man kann die bestehende Verbindungen löschen und neue Verbindungen erstellen. Die Parameter für die Datenbankanbindung sind über die Website konfigurierbar.</w:t>
       </w:r>
     </w:p>
     <w:p>
       <w:pPr>
-        <w:pStyle w:val="21"/>
-        <w:rPr>
-          <w:lang w:val="de-DE"/>
-        </w:rPr>
-      </w:pPr>
-      <w:bookmarkStart w:id="9" w:name="_Toc510372238"/>
-      <w:r>
-        <w:rPr>
-          <w:lang w:val="de-DE"/>
-        </w:rPr>
-        <w:t>Entwurfsphase</w:t>
+        <w:pStyle w:val="1"/>
+        <w:rPr>
+          <w:lang w:val="de-DE"/>
+        </w:rPr>
+      </w:pPr>
+      <w:bookmarkStart w:id="9" w:name="_Toc510551488"/>
+      <w:r>
+        <w:rPr>
+          <w:lang w:val="de-DE"/>
+        </w:rPr>
+        <w:t>Probleme und Lösungen</w:t>
       </w:r>
       <w:bookmarkEnd w:id="9"/>
-    </w:p>
-    <w:p>
-      <w:pPr>
-        <w:pStyle w:val="a3"/>
-        <w:rPr>
-          <w:lang w:val="de-DE"/>
-        </w:rPr>
-      </w:pPr>
-      <w:r>
-        <w:rPr>
-          <w:lang w:val="de-DE"/>
-        </w:rPr>
-        <w:t>W</w:t>
-      </w:r>
-      <w:r>
-        <w:rPr>
-          <w:lang w:val="de-DE"/>
-        </w:rPr>
-        <w:t xml:space="preserve">ie geplant habe ich angefangen, HTML und PHP zu lernen. Ich habe eine Skizze gemacht, um vorzustellen, wie die Website aussehen könnte. </w:t>
-      </w:r>
-      <w:r>
-        <w:rPr>
-          <w:lang w:val="de-DE"/>
-        </w:rPr>
-        <w:t xml:space="preserve">Die erste Version hatte CSS nicht und konnte Daten nur aus einer MySQL Datenbank abfragen. XAMPP wurde als lokaler MySQL- und Web-Server benutzt. </w:t>
-      </w:r>
-      <w:r>
-        <w:rPr>
-          <w:lang w:val="de-DE"/>
-        </w:rPr>
-        <w:t xml:space="preserve">Nachdem ich Daten aus einer MySQL Datenbank erfolgreich darstellen konnte, habe ich die Website mit CSS verschönert. </w:t>
-      </w:r>
-      <w:r>
-        <w:rPr>
-          <w:lang w:val="de-DE"/>
-        </w:rPr>
-        <w:t>Der nächste Schritt war, Unterstützung f</w:t>
-      </w:r>
-      <w:r>
-        <w:rPr>
-          <w:lang w:val="de-DE"/>
-        </w:rPr>
-        <w:t xml:space="preserve">ür SQL Server einzufügen. Die Abfragemethode wurde von </w:t>
-      </w:r>
-      <w:proofErr w:type="spellStart"/>
-      <w:r>
-        <w:rPr>
-          <w:lang w:val="de-DE"/>
-        </w:rPr>
-        <w:t>MySQLi</w:t>
-      </w:r>
-      <w:proofErr w:type="spellEnd"/>
-      <w:r>
-        <w:rPr>
-          <w:lang w:val="de-DE"/>
-        </w:rPr>
-        <w:t xml:space="preserve"> auf PDO verändert. Das erlaubt auch Unterstützung für verschiedene Datenbankzugrifftreiber(</w:t>
-      </w:r>
-      <w:proofErr w:type="spellStart"/>
-      <w:r>
-        <w:rPr>
-          <w:lang w:val="de-DE"/>
-        </w:rPr>
-        <w:t>sqlsrv</w:t>
-      </w:r>
-      <w:proofErr w:type="spellEnd"/>
-      <w:r>
-        <w:rPr>
-          <w:lang w:val="de-DE"/>
-        </w:rPr>
-        <w:t xml:space="preserve">, </w:t>
-      </w:r>
-      <w:proofErr w:type="spellStart"/>
-      <w:r>
-        <w:rPr>
-          <w:lang w:val="de-DE"/>
-        </w:rPr>
-        <w:t>odbc</w:t>
-      </w:r>
-      <w:proofErr w:type="spellEnd"/>
-      <w:r>
-        <w:rPr>
-          <w:lang w:val="de-DE"/>
-        </w:rPr>
-        <w:t xml:space="preserve"> und andere)</w:t>
-      </w:r>
-      <w:r>
-        <w:rPr>
-          <w:lang w:val="de-DE"/>
-        </w:rPr>
-        <w:t xml:space="preserve">, das bedeutet, mit kleinen Veränderungen kann man auf verschiedene Datenbanksysteme zugreifen (MySQL, SQL </w:t>
-      </w:r>
-      <w:proofErr w:type="spellStart"/>
-      <w:r>
-        <w:rPr>
-          <w:lang w:val="de-DE"/>
-        </w:rPr>
-        <w:t>Azure</w:t>
-      </w:r>
-      <w:proofErr w:type="spellEnd"/>
-      <w:r>
-        <w:rPr>
-          <w:lang w:val="de-DE"/>
-        </w:rPr>
-        <w:t>)</w:t>
-      </w:r>
-      <w:r>
-        <w:rPr>
-          <w:lang w:val="de-DE"/>
-        </w:rPr>
-        <w:t>. Di</w:t>
-      </w:r>
-      <w:r>
-        <w:rPr>
-          <w:lang w:val="de-DE"/>
-        </w:rPr>
-        <w:t xml:space="preserve">e Hauptbedingung wurde erfüllt. </w:t>
-      </w:r>
-      <w:r>
-        <w:rPr>
-          <w:lang w:val="de-DE"/>
-        </w:rPr>
-        <w:t xml:space="preserve">Ich habe angefangen, übrige Funktionen zu entwickeln. </w:t>
-      </w:r>
-      <w:r>
-        <w:rPr>
-          <w:lang w:val="de-DE"/>
-        </w:rPr>
-        <w:t>Zuerst las ich die Website Datenbankzugangsdaten aus einer „</w:t>
-      </w:r>
-      <w:proofErr w:type="spellStart"/>
-      <w:r>
-        <w:rPr>
-          <w:lang w:val="de-DE"/>
-        </w:rPr>
-        <w:t>config</w:t>
-      </w:r>
-      <w:proofErr w:type="spellEnd"/>
-      <w:r>
-        <w:rPr>
-          <w:lang w:val="de-DE"/>
-        </w:rPr>
-        <w:t>“ Datei auslesen (</w:t>
-      </w:r>
-      <w:proofErr w:type="spellStart"/>
-      <w:r>
-        <w:rPr>
-          <w:lang w:val="de-DE"/>
-        </w:rPr>
-        <w:t>login</w:t>
-      </w:r>
-      <w:proofErr w:type="spellEnd"/>
-      <w:r>
-        <w:rPr>
-          <w:lang w:val="de-DE"/>
-        </w:rPr>
-        <w:t xml:space="preserve">, </w:t>
-      </w:r>
-      <w:proofErr w:type="spellStart"/>
-      <w:r>
-        <w:rPr>
-          <w:lang w:val="de-DE"/>
-        </w:rPr>
-        <w:t>password</w:t>
-      </w:r>
-      <w:proofErr w:type="spellEnd"/>
-      <w:r>
-        <w:rPr>
-          <w:lang w:val="de-DE"/>
-        </w:rPr>
-        <w:t xml:space="preserve">, </w:t>
-      </w:r>
-      <w:proofErr w:type="spellStart"/>
-      <w:r>
-        <w:rPr>
-          <w:lang w:val="de-DE"/>
-        </w:rPr>
-        <w:t>server</w:t>
-      </w:r>
-      <w:proofErr w:type="spellEnd"/>
-      <w:r>
-        <w:rPr>
-          <w:lang w:val="de-DE"/>
-        </w:rPr>
-        <w:t xml:space="preserve">, </w:t>
-      </w:r>
-      <w:proofErr w:type="spellStart"/>
-      <w:r>
-        <w:rPr>
-          <w:lang w:val="de-DE"/>
-        </w:rPr>
-        <w:t>database</w:t>
-      </w:r>
-      <w:proofErr w:type="spellEnd"/>
-      <w:r>
-        <w:rPr>
-          <w:lang w:val="de-DE"/>
-        </w:rPr>
-        <w:t>). Dann habe ich Datenbankmanagement Funktionen hinzugefügt: man kann die bestehende Verbindungen löschen und neue Verbindungen erstellen. Die Parameter für die Datenbankanbindung sind über die Website konfigurierbar.</w:t>
-      </w:r>
-    </w:p>
-    <w:p>
-      <w:pPr>
-        <w:pStyle w:val="1"/>
-        <w:rPr>
-          <w:lang w:val="de-DE"/>
-        </w:rPr>
-      </w:pPr>
-      <w:bookmarkStart w:id="10" w:name="_Toc510372239"/>
-      <w:r>
-        <w:rPr>
-          <w:lang w:val="de-DE"/>
-        </w:rPr>
-        <w:t>Probleme und Lösungen</w:t>
-      </w:r>
-      <w:bookmarkEnd w:id="10"/>
     </w:p>
     <w:p>
       <w:pPr>
@@ -1741,7 +1811,15 @@
         <w:rPr>
           <w:lang w:val="de-DE"/>
         </w:rPr>
-        <w:t>g zweimal in der Datenbank steh</w:t>
+        <w:t xml:space="preserve">g zweimal in </w:t>
+      </w:r>
+      <w:bookmarkStart w:id="10" w:name="_GoBack"/>
+      <w:bookmarkEnd w:id="10"/>
+      <w:r>
+        <w:rPr>
+          <w:lang w:val="de-DE"/>
+        </w:rPr>
+        <w:t>der Datenbank steh</w:t>
       </w:r>
       <w:r>
         <w:rPr>
@@ -1754,6 +1832,60 @@
           <w:lang w:val="de-DE"/>
         </w:rPr>
         <w:t xml:space="preserve"> und 101 ist der Ausgang hinten.</w:t>
+      </w:r>
+    </w:p>
+    <w:p>
+      <w:pPr>
+        <w:pStyle w:val="1"/>
+        <w:rPr>
+          <w:lang w:val="de-DE"/>
+        </w:rPr>
+      </w:pPr>
+      <w:bookmarkStart w:id="11" w:name="_Toc510551489"/>
+      <w:r>
+        <w:rPr>
+          <w:lang w:val="de-DE"/>
+        </w:rPr>
+        <w:t>Fazit</w:t>
+      </w:r>
+      <w:bookmarkEnd w:id="11"/>
+    </w:p>
+    <w:p>
+      <w:pPr>
+        <w:pStyle w:val="a3"/>
+        <w:rPr>
+          <w:lang w:val="de-DE"/>
+        </w:rPr>
+      </w:pPr>
+      <w:r>
+        <w:rPr>
+          <w:lang w:val="de-DE"/>
+        </w:rPr>
+        <w:t>Ich habe gelernt, einfache Webseiten mit einfachen Funktionen zu erstellen. Diese Kenntnisse könnten mir in der Zukunft helfen</w:t>
+      </w:r>
+      <w:r>
+        <w:rPr>
+          <w:lang w:val="de-DE"/>
+        </w:rPr>
+        <w:t>,</w:t>
+      </w:r>
+      <w:r>
+        <w:rPr>
+          <w:lang w:val="de-DE"/>
+        </w:rPr>
+        <w:t xml:space="preserve"> zum Beispiel</w:t>
+      </w:r>
+      <w:r>
+        <w:rPr>
+          <w:lang w:val="de-DE"/>
+        </w:rPr>
+        <w:t>,</w:t>
+      </w:r>
+      <w:r>
+        <w:rPr>
+          <w:lang w:val="de-DE"/>
+        </w:rPr>
+        <w:t xml:space="preserve"> eine Homepage für ein Unternehmen zu erstellen.</w:t>
       </w:r>
     </w:p>
     <w:p>
@@ -1949,6 +2081,7 @@
         <w:docPartUnique/>
       </w:docPartObj>
     </w:sdtPr>
+    <w:sdtEndPr/>
     <w:sdtContent>
       <w:p>
         <w:pPr>
@@ -1968,7 +2101,7 @@
           <w:rPr>
             <w:noProof/>
           </w:rPr>
-          <w:t>4</w:t>
+          <w:t>5</w:t>
         </w:r>
         <w:r>
           <w:fldChar w:fldCharType="end"/>
@@ -2014,7 +2147,7 @@
   <w:abstractNum w:abstractNumId="0">
     <w:nsid w:val="FFFFFF7C"/>
     <w:multiLevelType w:val="singleLevel"/>
-    <w:tmpl w:val="174AE33E"/>
+    <w:tmpl w:val="6BB098CC"/>
     <w:lvl w:ilvl="0">
       <w:start w:val="1"/>
       <w:numFmt w:val="decimal"/>
@@ -2031,7 +2164,7 @@
   <w:abstractNum w:abstractNumId="1">
     <w:nsid w:val="FFFFFF7D"/>
     <w:multiLevelType w:val="singleLevel"/>
-    <w:tmpl w:val="39BE9AD0"/>
+    <w:tmpl w:val="FC782F06"/>
     <w:lvl w:ilvl="0">
       <w:start w:val="1"/>
       <w:numFmt w:val="decimal"/>
@@ -2048,7 +2181,7 @@
   <w:abstractNum w:abstractNumId="2">
     <w:nsid w:val="FFFFFF7E"/>
     <w:multiLevelType w:val="singleLevel"/>
-    <w:tmpl w:val="CC406A74"/>
+    <w:tmpl w:val="F634E04A"/>
     <w:lvl w:ilvl="0">
       <w:start w:val="1"/>
       <w:numFmt w:val="decimal"/>
@@ -5029,7 +5162,7 @@
 </file>
 
 <file path=customXml/itemProps1.xml><?xml version="1.0" encoding="utf-8"?>
-<ds:datastoreItem xmlns:ds="http://schemas.openxmlformats.org/officeDocument/2006/customXml" ds:itemID="{25DF8D50-7106-4AEE-A4ED-4901D26558E7}">
+<ds:datastoreItem xmlns:ds="http://schemas.openxmlformats.org/officeDocument/2006/customXml" ds:itemID="{79833306-2231-48BC-AA8B-E60C2F6437F2}">
   <ds:schemaRefs>
     <ds:schemaRef ds:uri="http://schemas.openxmlformats.org/officeDocument/2006/bibliography"/>
   </ds:schemaRefs>
